--- a/KV2025.docx
+++ b/KV2025.docx
@@ -34,15 +34,7 @@
       </w:pPr>
       <w:r>
         <w:rPr/>
-        <w:t>I am delighted to write this letter on behalf of Vineet Kumar, who earned his PhD under my supervision at Carnegie Mellon and is now applying for a tenured faculty position at your institution. Over the course of his doctoral training, Vineet distinguished himself as a scholar of rare caliber—demonstrating intellectual independence, methodological rigor, and a keen commitment to advancing the frontiers of quantitative marketing, studying topics in</w:t>
-      </w:r>
-      <w:r>
-        <w:rPr/>
-        <w:t>volving</w:t>
-      </w:r>
-      <w:r>
-        <w:rPr/>
-        <w:t xml:space="preserve"> the digital economy and business models. I have had the privilege of witnessing first</w:t>
+        <w:t>I am delighted to write this letter on behalf of Vineet Kumar, who earned his PhD under my supervision at Carnegie Mellon and is now applying for a tenured faculty position at your institution. Over the course of his doctoral training, Vineet distinguished himself as a scholar of rare caliber—demonstrating intellectual independence, methodological rigor, and a keen commitment to advancing the frontiers of quantitative marketing, studying topics involving the digital economy and business models. I have had the privilege of witnessing first</w:t>
         <w:noBreakHyphen/>
         <w:t>hand not only his extraordinary intellectual gifts, but also the breadth, independence, and impact of his scholarship for well over a decade.</w:t>
       </w:r>
@@ -69,15 +61,7 @@
         <w:rPr/>
         <w:t>Vineet’s research has been both deep and broad. He has produced a series of influential papers that have reshaped how we understand digital business models, covering topics such as open</w:t>
         <w:noBreakHyphen/>
-        <w:t xml:space="preserve">source ecosystems, digital transformation strategies, subscription and product strategies including versioning like freemium, bundling, and also network effects. All of these are of particular importance in the digital economy that enables novel business models </w:t>
-      </w:r>
-      <w:r>
-        <w:rPr/>
-        <w:t>(</w:t>
-      </w:r>
-      <w:r>
-        <w:rPr/>
-        <w:t>perhaps less so with typical packaged goods).</w:t>
+        <w:t>source ecosystems, digital transformation strategies, subscription and product strategies including versioning like freemium, bundling, and also network effects. All of these are of particular importance in the digital economy that enables novel business models (perhaps less so with typical packaged goods).</w:t>
       </w:r>
     </w:p>
     <w:p>
@@ -102,11 +86,7 @@
         <w:rPr/>
         <w:t>Vineet excels in both the rigor of quantitative models theoretically grounded in economics and the generality and flexibility of machine</w:t>
         <w:noBreakHyphen/>
-        <w:t xml:space="preserve">learning algorithms—two intellectual traditions that have historically been seen as distinct, or seemingly incompatible ways of thinking. One approach, often based in economics, values human domain knowledge and theory to build models, while not focusing as much on predictive capability. A very different approach, based in machine learning  and computer science, develops models that are mostly atheoretical and domain independent, relying only on data. The advantage here is that these models are empirical first, and more capable, but often lack transparency and explainability. Vineet has used his training in both economics and in machine learning to build a bridge between two disciplines, which I think is very impressive and unique. </w:t>
-      </w:r>
-      <w:r>
-        <w:rPr/>
-        <w:t>I’d like to highlight his research with one example from each domain, first involving structural econometric models, and second, with machine learning models.</w:t>
+        <w:t>learning algorithms—two intellectual traditions that have historically been seen as distinct, or seemingly incompatible ways of thinking. One approach, often based in economics, values human domain knowledge and theory to build models, while not focusing as much on predictive capability. A very different approach, based in machine learning  and computer science, develops models that are mostly atheoretical and domain independent, relying only on data. The advantage here is that these models are empirical first, and more capable, but often lack transparency and explainability. Vineet has used his training in both economics and in machine learning to build a bridge between two disciplines, which I think is very impressive and unique. I’d like to highlight his research with one example from each domain, first involving structural econometric models, and second, with machine learning models.</w:t>
       </w:r>
     </w:p>
     <w:p>
@@ -142,14 +122,7 @@
           <w:i w:val="false"/>
           <w:iCs w:val="false"/>
         </w:rPr>
-        <w:t xml:space="preserve"> </w:t>
-      </w:r>
-      <w:r>
-        <w:rPr>
-          <w:i w:val="false"/>
-          <w:iCs w:val="false"/>
-        </w:rPr>
-        <w:t>Vineet examines the long-term impact of bundling hardware and software products. Bundling is one of most important product and pricing options for firms, and is very flexible, since it can be easily used in almost any setting. Earlier work emphasized how bundling exploits negative correlations in consumers’ static valuations, but has not considered how dynamics and intertemporal tradeoffs impact the effectiveness of bundling. Vineet develops a model based on rich and carefully thought out consumer preferences for products and bundles, and estimates the model with data from videogame consoles, bundles and games. The research has several important and unique aspects that are noteworthy. First, in a dynamic setting the sequence of purchases and timing plays an important role. Consumers first purchase a unit of hardware, and then purchase potentially several different software products over time. Developing a tractable, yet realistic model in the presence of dynamics is quite a challenge. Second, the model incorporates expectations about both hardware and software markets within a structural framework—an innovation since it is the first empirical model to integrate these distinct, yet related markets. Third, since the effectiveness of bundling is driven by correlation in consumer valuations across products, it is critically important to ensure clear identification of this model element. Vineet uses a clever methodological innovation, leveraging the tying ratio (ratio of software sales to hardware installed base) as a means of identification, which is possible here because one hardware unit (console) can support many software units (games),  thereby allowing precise inference of valuation correlations.</w:t>
+        <w:t xml:space="preserve"> Vineet examines the long-term impact of bundling hardware and software products. Bundling is one of most important product and pricing options for firms, and is very flexible, since it can be easily used in almost any setting. Earlier work emphasized how bundling exploits negative correlations in consumers’ static valuations, but has not considered how dynamics and intertemporal tradeoffs impact the effectiveness of bundling. Vineet develops a model based on rich and carefully thought out consumer preferences for products and bundles, and estimates the model with data from videogame consoles, bundles and games. The research has several important and unique aspects that are noteworthy. First, in a dynamic setting the sequence of purchases and timing plays an important role. Consumers first purchase a unit of hardware, and then purchase potentially several different software products over time. Developing a tractable, yet realistic model in the presence of dynamics is quite a challenge. Second, the model incorporates expectations about both hardware and software markets within a structural framework—an innovation since it is the first empirical model to integrate these distinct, yet related markets. Third, since the effectiveness of bundling is driven by correlation in consumer valuations across products, it is critically important to ensure clear identification of this model element. Vineet uses a clever methodological innovation, leveraging the tying ratio (ratio of software sales to hardware installed base) as a means of identification, which is possible here because one hardware unit (console) can support many software units (games),  thereby allowing precise inference of valuation correlations.</w:t>
       </w:r>
     </w:p>
     <w:p>
@@ -164,77 +137,10 @@
         </w:rPr>
       </w:pPr>
       <w:r>
-        <w:rPr/>
-      </w:r>
-    </w:p>
-    <w:p>
-      <w:pPr>
-        <w:pStyle w:val="Normal"/>
-        <w:bidi w:val="0"/>
-        <w:jc w:val="start"/>
-        <w:rPr/>
-      </w:pPr>
-      <w:r>
         <w:rPr>
           <w:i w:val="false"/>
           <w:iCs w:val="false"/>
         </w:rPr>
-        <w:t xml:space="preserve">The empirical content of the research and the associated counterfactuals are also very interesting and relevant to both researchers and practitioners. </w:t>
-      </w:r>
-      <w:r>
-        <w:rPr/>
-        <w:t xml:space="preserve">First, bundles are shown to increase overall volume and shift the consumption timeline, an outcome that depends on the larger installed hardware base engendered by earlier purchases. Second, a mixed bundling scheme outperforms a pure bundling arrangement. Third, the research reveals that a stronger positive correlation between hardware and software valuations yields higher sales via the same dynamic mechanism. The </w:t>
-      </w:r>
-      <w:r>
-        <w:rPr/>
-        <w:t>paper</w:t>
-      </w:r>
-      <w:r>
-        <w:rPr/>
-        <w:t xml:space="preserve"> diverge</w:t>
-      </w:r>
-      <w:r>
-        <w:rPr/>
-        <w:t>s</w:t>
-      </w:r>
-      <w:r>
-        <w:rPr/>
-        <w:t xml:space="preserve"> from the conventional static view, which posits that bundling is more effective under negative correlation, </w:t>
-      </w:r>
-      <w:r>
-        <w:rPr/>
-        <w:t>and finds that with dynamics, positive correlation can be more effective, since it intensifies the purchase advancement effect. Finally</w:t>
-      </w:r>
-      <w:r>
-        <w:rPr/>
-        <w:t xml:space="preserve">, the paper establishes that bundling’s efficacy diminishes when indirect network effects intensify—a result </w:t>
-      </w:r>
-      <w:r>
-        <w:rPr/>
-        <w:t>that was</w:t>
-      </w:r>
-      <w:r>
-        <w:rPr/>
-        <w:t xml:space="preserve"> </w:t>
-      </w:r>
-      <w:r>
-        <w:rPr/>
-        <w:t>unknown</w:t>
-      </w:r>
-      <w:r>
-        <w:rPr/>
-        <w:t>. The implications are profound for any market where dynamic considerations shape consumer behavior, offering a richer, more rigorous foundation for designing bundling policies.</w:t>
-      </w:r>
-    </w:p>
-    <w:p>
-      <w:pPr>
-        <w:pStyle w:val="Normal"/>
-        <w:bidi w:val="0"/>
-        <w:jc w:val="start"/>
-        <w:rPr/>
-      </w:pPr>
-      <w:r>
-        <w:rPr/>
       </w:r>
     </w:p>
     <w:p>
@@ -249,6 +155,36 @@
           <w:i w:val="false"/>
           <w:iCs w:val="false"/>
         </w:rPr>
+        <w:t xml:space="preserve">The empirical content of the research and the associated counterfactuals are also very interesting and relevant to both researchers and practitioners. </w:t>
+      </w:r>
+      <w:r>
+        <w:rPr/>
+        <w:t>First, bundles are shown to increase overall volume and shift the consumption timeline, an outcome that depends on the larger installed hardware base engendered by earlier purchases. Second, a mixed bundling scheme outperforms a pure bundling arrangement. Third, the research reveals that a stronger positive correlation between hardware and software valuations yields higher sales via the same dynamic mechanism. The paper diverges from the conventional static view, which posits that bundling is more effective under negative correlation, and finds that with dynamics, positive correlation can be more effective, since it intensifies the purchase advancement effect. Finally, the paper establishes that bundling’s efficacy diminishes when indirect network effects intensify—a result that was unknown. The implications are profound for any market where dynamic considerations shape consumer behavior, offering a richer, more rigorous foundation for designing bundling policies.</w:t>
+      </w:r>
+    </w:p>
+    <w:p>
+      <w:pPr>
+        <w:pStyle w:val="Normal"/>
+        <w:bidi w:val="0"/>
+        <w:jc w:val="start"/>
+        <w:rPr/>
+      </w:pPr>
+      <w:r>
+        <w:rPr/>
+      </w:r>
+    </w:p>
+    <w:p>
+      <w:pPr>
+        <w:pStyle w:val="Normal"/>
+        <w:bidi w:val="0"/>
+        <w:jc w:val="start"/>
+        <w:rPr/>
+      </w:pPr>
+      <w:r>
+        <w:rPr>
+          <w:i w:val="false"/>
+          <w:iCs w:val="false"/>
+        </w:rPr>
         <w:t xml:space="preserve">Having provided a sense of Vineet’s thoughtful approach in his structural work, let me walk through his more recent research bridging theory with machine learning models. </w:t>
       </w:r>
       <w:r>
@@ -355,19 +291,7 @@
       </w:pPr>
       <w:r>
         <w:rPr/>
-        <w:t>Next, l</w:t>
-      </w:r>
-      <w:r>
-        <w:rPr/>
-        <w:t xml:space="preserve">et me </w:t>
-      </w:r>
-      <w:r>
-        <w:rPr/>
-        <w:t>provide another excellent example of briding theory with machine learning, using Vineet’s</w:t>
-      </w:r>
-      <w:r>
-        <w:rPr/>
-        <w:t xml:space="preserve"> paper on "</w:t>
+        <w:t>Next, let me provide another excellent example of briding theory with machine learning, using Vineet’s paper on "</w:t>
       </w:r>
       <w:r>
         <w:rPr>
@@ -378,102 +302,30 @@
       </w:r>
       <w:r>
         <w:rPr/>
-        <w:t xml:space="preserve">" In this paper, he tackles the challenging problem of learning an unknown demand curve (for a new product), which can then be used to determine optimal prices, for instance. Typically, firms have experimented to learn about the demand curve, which can be quite inefficient. Reinforcement learning with multi-armed bandits can be very useful in these settings, but such models are fragile, as seen with benchmarks. Vineet connects microeconomic theory using the very simple idea that demand curves are downward-sloping to reinforcement learning. While the goal is simple, It turns out that incorporating microeconomic theory nonparametrically without any functional form is quite a challenge. To see this, imagine the space of all functions that span a range, and then it is possible to see how restricting it to the set of monotonic functions is not very tractable. The impressive aspect of the method is that it not only improves the performance of the bandit, but provides guarantees on the resulting learned demand function </w:t>
-      </w:r>
-      <w:r>
-        <w:rPr/>
-        <w:t>to ensure</w:t>
-      </w:r>
-      <w:r>
-        <w:rPr/>
-        <w:t xml:space="preserve"> theoretic consisten</w:t>
-      </w:r>
-      <w:r>
-        <w:rPr/>
-        <w:t>cy</w:t>
-      </w:r>
-      <w:r>
-        <w:rPr/>
-        <w:t>. As we are moving towards algorithmic pricing in many industries, this approach will become necessary to avoid fragile algorithms and provide robustness that comes from theoretical grounding.</w:t>
-      </w:r>
-    </w:p>
-    <w:p>
-      <w:pPr>
-        <w:pStyle w:val="Normal"/>
-        <w:bidi w:val="0"/>
-        <w:jc w:val="start"/>
-        <w:rPr/>
-      </w:pPr>
-      <w:r>
-        <w:rPr/>
-      </w:r>
-    </w:p>
-    <w:p>
-      <w:pPr>
-        <w:pStyle w:val="Normal"/>
-        <w:bidi w:val="0"/>
-        <w:jc w:val="start"/>
-        <w:rPr/>
-      </w:pPr>
-      <w:r>
-        <w:rPr/>
-        <w:t xml:space="preserve">Overall, </w:t>
-      </w:r>
-      <w:r>
-        <w:rPr/>
-        <w:t xml:space="preserve">as you can see, </w:t>
-      </w:r>
-      <w:r>
-        <w:rPr/>
-        <w:t>Vineet take</w:t>
-      </w:r>
-      <w:r>
-        <w:rPr/>
-        <w:t>s</w:t>
-      </w:r>
-      <w:r>
-        <w:rPr/>
-        <w:t xml:space="preserve"> on deep technical challenges in his research, where overcoming challenges helps answer important practically relevant questions, whether it is in designing </w:t>
-      </w:r>
-      <w:r>
-        <w:rPr/>
-        <w:t xml:space="preserve">product and pricing strategies, in </w:t>
-      </w:r>
-      <w:r>
-        <w:rPr/>
-        <w:t xml:space="preserve">pricing algorithms that offer guarantees, or in obtaining human interpretable visual </w:t>
-      </w:r>
-      <w:r>
-        <w:rPr/>
-        <w:t xml:space="preserve">product </w:t>
-      </w:r>
-      <w:r>
-        <w:rPr/>
-        <w:t xml:space="preserve">characteristics. I </w:t>
-      </w:r>
-      <w:r>
-        <w:rPr/>
-        <w:t xml:space="preserve">am highly bullish on his uniquely valuable theoretically grounded research approach, and </w:t>
-      </w:r>
-      <w:r>
-        <w:rPr/>
-        <w:t xml:space="preserve">fully expect that </w:t>
-      </w:r>
-      <w:r>
-        <w:rPr/>
-        <w:t>such methods</w:t>
-      </w:r>
-      <w:r>
-        <w:rPr/>
-        <w:t xml:space="preserve"> will be </w:t>
-      </w:r>
-      <w:r>
-        <w:rPr/>
-        <w:t>beneficially</w:t>
-      </w:r>
-      <w:r>
-        <w:rPr/>
-        <w:t xml:space="preserve"> used across a wide class of future problems in marketing and business more generally.</w:t>
+        <w:t>" In this paper, he tackles the challenging problem of learning an unknown demand curve (for a new product), which can then be used to determine optimal prices, for instance. Typically, firms have experimented to learn about the demand curve, which can be quite inefficient. Reinforcement learning with multi-armed bandits can be very useful in these settings, but such models are fragile, as seen with benchmarks. Vineet connects microeconomic theory using the very simple idea that demand curves are downward-sloping to reinforcement learning. While the goal is simple, It turns out that incorporating microeconomic theory nonparametrically without any functional form is quite a challenge. To see this, imagine the space of all functions that span a range, and then it is possible to see how restricting it to the set of monotonic functions is not very tractable. The impressive aspect of the method is that it not only improves the performance of the bandit, but provides guarantees on the resulting learned demand function to ensure theoretic consistency. As we are moving towards algorithmic pricing in many industries, this approach will become necessary to avoid fragile algorithms and provide robustness that comes from theoretical grounding.</w:t>
+      </w:r>
+    </w:p>
+    <w:p>
+      <w:pPr>
+        <w:pStyle w:val="Normal"/>
+        <w:bidi w:val="0"/>
+        <w:jc w:val="start"/>
+        <w:rPr/>
+      </w:pPr>
+      <w:r>
+        <w:rPr/>
+      </w:r>
+    </w:p>
+    <w:p>
+      <w:pPr>
+        <w:pStyle w:val="Normal"/>
+        <w:bidi w:val="0"/>
+        <w:jc w:val="start"/>
+        <w:rPr/>
+      </w:pPr>
+      <w:r>
+        <w:rPr/>
+        <w:t>Overall, as you can see, Vineet takes on deep technical challenges in his research, where overcoming challenges helps answer important practically relevant questions, whether it is in designing product and pricing strategies, in pricing algorithms that offer guarantees, or in obtaining human interpretable visual product characteristics. I am highly bullish on his uniquely valuable theoretically grounded research approach, and fully expect that such methods will be beneficially used across a wide class of future problems in marketing and business more generally.</w:t>
       </w:r>
     </w:p>
     <w:p>
@@ -534,7 +386,7 @@
         <w:rPr>
           <w:color w:val="111111"/>
         </w:rPr>
-        <w:t>Vineet has clearly distinguished himself in mentoring, advising and working with doctoral students and continuing with junior faculty. In fact, in and around his cohort, I cannot of think of many others who have achieved this as well. He has served as primary advisor for 4 PhD students, and these research efforts have received multiple awards from INFORMS Society of Marketing Science, MSI Adam Clayton, and American Statistical Association. He has undertaken a high-involvement but worthy initiative in developing these junior scholars, and his students have been placed at highly regarded research universities, including Cornell, Columbia, Purdue and the National University of Singapore. His trainees routinely credit his mentorship with helping shape their intellectual trajectories. I fully expect that he would only grow his contributions to both his institution and more broadly our academic field with his mentoring in the future.</w:t>
+        <w:t>Vineet has clearly distinguished himself in mentoring, advising and working with doctoral students and continuing with junior faculty. In fact, in and around his cohort, I cannot of think of many others who have achieved this as well. He has served as primary advisor for 4 PhD students, and these research efforts have received multiple awards from INFORMS Society of Marketing Science, MSI Adam Clayton, and American Statistical Association. He has undertaken a high-involvement but worthy initiative in developing these junior scholars, and his students have been placed at highly regarded research universities, including Purdue, Cornell, Columbia and the National University of Singapore. In addition, he has guided several others in his role as a dissertation committee member. His trainees routinely credit his mentorship with helping shape their intellectual trajectories. I fully expect that he would only grow his contributions to both his institution and more broadly our academic field with his mentoring in the future.</w:t>
       </w:r>
     </w:p>
     <w:p>
@@ -548,7 +400,9 @@
         </w:rPr>
       </w:pPr>
       <w:r>
-        <w:rPr/>
+        <w:rPr>
+          <w:color w:val="111111"/>
+        </w:rPr>
       </w:r>
     </w:p>
     <w:p>
@@ -565,13 +419,7 @@
         <w:rPr>
           <w:color w:val="111111"/>
         </w:rPr>
-        <w:t>V</w:t>
-      </w:r>
-      <w:r>
-        <w:rPr>
-          <w:color w:val="111111"/>
-        </w:rPr>
-        <w:t>ineet teaches two courses, AI Strategy and Marketing and Digital Strategy, that he teaches to Yale MBA and Masters students. Both of these are courses he has developed, and highly related to his research interests. He is excellent in the classroom, and is well known for his discussion-based approach to learning. I find it gratifying that he also brings in accessible research papers into the classroom as translation opportunities for advanced learning in these fast evolving areas.</w:t>
+        <w:t>Vineet teaches two courses, AI Strategy and Marketing and Digital Strategy, that he teaches to Yale MBA and Masters students. Both of these are courses he has developed, and highly related to his research interests. He is excellent in the classroom, and is well known for his discussion-based approach to learning. I find it gratifying that he also brings in accessible research papers into the classroom as translation opportunities for advanced learning in these fast evolving areas.</w:t>
       </w:r>
     </w:p>
     <w:p>
